--- a/exercises-course-training/00-basic-algorithm-scripting.docx
+++ b/exercises-course-training/00-basic-algorithm-scripting.docx
@@ -11,6 +11,7 @@
           <w:szCs w:val="18"/>
         </w:rPr>
       </w:pPr>
+      <w:bookmarkStart w:id="0" w:name="_GoBack"/>
       <w:r>
         <w:rPr>
           <w:rFonts w:ascii="Arial" w:hAnsi="Arial" w:cs="Arial"/>
@@ -158,7 +159,6 @@
           <w:rFonts w:ascii="Arial" w:hAnsi="Arial" w:cs="Arial"/>
           <w:sz w:val="18"/>
           <w:szCs w:val="18"/>
-          <w:highlight w:val="yellow"/>
         </w:rPr>
       </w:pPr>
       <w:hyperlink r:id="rId6" w:history="1">
@@ -169,7 +169,6 @@
             <w:color w:val="auto"/>
             <w:sz w:val="18"/>
             <w:szCs w:val="18"/>
-            <w:highlight w:val="yellow"/>
           </w:rPr>
           <w:t>Reverse a String</w:t>
         </w:r>
@@ -186,7 +185,6 @@
           <w:rFonts w:ascii="Arial" w:hAnsi="Arial" w:cs="Arial"/>
           <w:sz w:val="18"/>
           <w:szCs w:val="18"/>
-          <w:highlight w:val="yellow"/>
         </w:rPr>
       </w:pPr>
       <w:hyperlink r:id="rId7" w:history="1">
@@ -198,7 +196,6 @@
             <w:color w:val="auto"/>
             <w:sz w:val="18"/>
             <w:szCs w:val="18"/>
-            <w:highlight w:val="yellow"/>
           </w:rPr>
           <w:t>Factorialize</w:t>
         </w:r>
@@ -210,7 +207,6 @@
             <w:color w:val="auto"/>
             <w:sz w:val="18"/>
             <w:szCs w:val="18"/>
-            <w:highlight w:val="yellow"/>
           </w:rPr>
           <w:t xml:space="preserve"> a Number</w:t>
         </w:r>
@@ -227,7 +223,6 @@
           <w:rFonts w:ascii="Arial" w:hAnsi="Arial" w:cs="Arial"/>
           <w:sz w:val="18"/>
           <w:szCs w:val="18"/>
-          <w:highlight w:val="yellow"/>
         </w:rPr>
       </w:pPr>
       <w:hyperlink r:id="rId8" w:history="1">
@@ -238,7 +233,6 @@
             <w:color w:val="auto"/>
             <w:sz w:val="18"/>
             <w:szCs w:val="18"/>
-            <w:highlight w:val="yellow"/>
           </w:rPr>
           <w:t>Find the Longest Word in a String</w:t>
         </w:r>
@@ -255,7 +249,6 @@
           <w:rFonts w:ascii="Arial" w:hAnsi="Arial" w:cs="Arial"/>
           <w:sz w:val="18"/>
           <w:szCs w:val="18"/>
-          <w:highlight w:val="yellow"/>
         </w:rPr>
       </w:pPr>
       <w:hyperlink r:id="rId9" w:history="1">
@@ -266,7 +259,6 @@
             <w:color w:val="auto"/>
             <w:sz w:val="18"/>
             <w:szCs w:val="18"/>
-            <w:highlight w:val="yellow"/>
           </w:rPr>
           <w:t>Return Largest Numbers in Arrays</w:t>
         </w:r>
@@ -283,7 +275,6 @@
           <w:rFonts w:ascii="Arial" w:hAnsi="Arial" w:cs="Arial"/>
           <w:sz w:val="18"/>
           <w:szCs w:val="18"/>
-          <w:highlight w:val="yellow"/>
         </w:rPr>
       </w:pPr>
       <w:hyperlink r:id="rId10" w:history="1">
@@ -294,7 +285,6 @@
             <w:color w:val="auto"/>
             <w:sz w:val="18"/>
             <w:szCs w:val="18"/>
-            <w:highlight w:val="yellow"/>
           </w:rPr>
           <w:t>Confirm the Ending</w:t>
         </w:r>
@@ -311,7 +301,6 @@
           <w:rFonts w:ascii="Arial" w:hAnsi="Arial" w:cs="Arial"/>
           <w:sz w:val="18"/>
           <w:szCs w:val="18"/>
-          <w:highlight w:val="yellow"/>
         </w:rPr>
       </w:pPr>
       <w:hyperlink r:id="rId11" w:history="1">
@@ -322,7 +311,6 @@
             <w:color w:val="auto"/>
             <w:sz w:val="18"/>
             <w:szCs w:val="18"/>
-            <w:highlight w:val="yellow"/>
           </w:rPr>
           <w:t>Repeat a String Repeat a String</w:t>
         </w:r>
@@ -339,7 +327,6 @@
           <w:rFonts w:ascii="Arial" w:hAnsi="Arial" w:cs="Arial"/>
           <w:sz w:val="18"/>
           <w:szCs w:val="18"/>
-          <w:highlight w:val="yellow"/>
         </w:rPr>
       </w:pPr>
       <w:hyperlink r:id="rId12" w:history="1">
@@ -350,7 +337,6 @@
             <w:color w:val="auto"/>
             <w:sz w:val="18"/>
             <w:szCs w:val="18"/>
-            <w:highlight w:val="yellow"/>
           </w:rPr>
           <w:t>Truncate a String</w:t>
         </w:r>
@@ -367,7 +353,6 @@
           <w:rFonts w:ascii="Arial" w:hAnsi="Arial" w:cs="Arial"/>
           <w:sz w:val="18"/>
           <w:szCs w:val="18"/>
-          <w:highlight w:val="yellow"/>
         </w:rPr>
       </w:pPr>
       <w:hyperlink r:id="rId13" w:history="1">
@@ -378,7 +363,6 @@
             <w:color w:val="auto"/>
             <w:sz w:val="18"/>
             <w:szCs w:val="18"/>
-            <w:highlight w:val="yellow"/>
           </w:rPr>
           <w:t>Finders Keepers</w:t>
         </w:r>
@@ -395,7 +379,6 @@
           <w:rFonts w:ascii="Arial" w:hAnsi="Arial" w:cs="Arial"/>
           <w:sz w:val="18"/>
           <w:szCs w:val="18"/>
-          <w:highlight w:val="yellow"/>
         </w:rPr>
       </w:pPr>
       <w:hyperlink r:id="rId14" w:history="1">
@@ -406,7 +389,6 @@
             <w:color w:val="auto"/>
             <w:sz w:val="18"/>
             <w:szCs w:val="18"/>
-            <w:highlight w:val="yellow"/>
           </w:rPr>
           <w:t>Boo who</w:t>
         </w:r>
@@ -423,7 +405,6 @@
           <w:rFonts w:ascii="Arial" w:hAnsi="Arial" w:cs="Arial"/>
           <w:sz w:val="18"/>
           <w:szCs w:val="18"/>
-          <w:highlight w:val="yellow"/>
         </w:rPr>
       </w:pPr>
       <w:hyperlink r:id="rId15" w:history="1">
@@ -434,7 +415,6 @@
             <w:color w:val="auto"/>
             <w:sz w:val="18"/>
             <w:szCs w:val="18"/>
-            <w:highlight w:val="yellow"/>
           </w:rPr>
           <w:t>Title Case a Sentence</w:t>
         </w:r>
@@ -451,7 +431,6 @@
           <w:rFonts w:ascii="Arial" w:hAnsi="Arial" w:cs="Arial"/>
           <w:sz w:val="18"/>
           <w:szCs w:val="18"/>
-          <w:highlight w:val="yellow"/>
         </w:rPr>
       </w:pPr>
       <w:hyperlink r:id="rId16" w:history="1">
@@ -462,7 +441,6 @@
             <w:color w:val="auto"/>
             <w:sz w:val="18"/>
             <w:szCs w:val="18"/>
-            <w:highlight w:val="yellow"/>
           </w:rPr>
           <w:t>Slice and Splice</w:t>
         </w:r>
@@ -479,7 +457,6 @@
           <w:rFonts w:ascii="Arial" w:hAnsi="Arial" w:cs="Arial"/>
           <w:sz w:val="18"/>
           <w:szCs w:val="18"/>
-          <w:highlight w:val="yellow"/>
         </w:rPr>
       </w:pPr>
       <w:hyperlink r:id="rId17" w:history="1">
@@ -491,7 +468,6 @@
             <w:color w:val="auto"/>
             <w:sz w:val="18"/>
             <w:szCs w:val="18"/>
-            <w:highlight w:val="yellow"/>
           </w:rPr>
           <w:t>Falsy</w:t>
         </w:r>
@@ -503,7 +479,6 @@
             <w:color w:val="auto"/>
             <w:sz w:val="18"/>
             <w:szCs w:val="18"/>
-            <w:highlight w:val="yellow"/>
           </w:rPr>
           <w:t xml:space="preserve"> Bouncer</w:t>
         </w:r>
@@ -520,7 +495,6 @@
           <w:rFonts w:ascii="Arial" w:hAnsi="Arial" w:cs="Arial"/>
           <w:sz w:val="18"/>
           <w:szCs w:val="18"/>
-          <w:highlight w:val="yellow"/>
         </w:rPr>
       </w:pPr>
       <w:hyperlink r:id="rId18" w:history="1">
@@ -531,7 +505,6 @@
             <w:color w:val="auto"/>
             <w:sz w:val="18"/>
             <w:szCs w:val="18"/>
-            <w:highlight w:val="yellow"/>
           </w:rPr>
           <w:t>Where do I Belong</w:t>
         </w:r>
@@ -548,7 +521,6 @@
           <w:rFonts w:ascii="Arial" w:hAnsi="Arial" w:cs="Arial"/>
           <w:sz w:val="18"/>
           <w:szCs w:val="18"/>
-          <w:highlight w:val="yellow"/>
         </w:rPr>
       </w:pPr>
       <w:hyperlink r:id="rId19" w:history="1">
@@ -559,7 +531,6 @@
             <w:color w:val="auto"/>
             <w:sz w:val="18"/>
             <w:szCs w:val="18"/>
-            <w:highlight w:val="yellow"/>
           </w:rPr>
           <w:t>Mutations</w:t>
         </w:r>
@@ -576,7 +547,6 @@
           <w:rFonts w:ascii="Arial" w:hAnsi="Arial" w:cs="Arial"/>
           <w:sz w:val="18"/>
           <w:szCs w:val="18"/>
-          <w:highlight w:val="yellow"/>
         </w:rPr>
       </w:pPr>
       <w:hyperlink r:id="rId20" w:history="1">
@@ -587,7 +557,6 @@
             <w:color w:val="auto"/>
             <w:sz w:val="18"/>
             <w:szCs w:val="18"/>
-            <w:highlight w:val="yellow"/>
           </w:rPr>
           <w:t>Chunky Monkey</w:t>
         </w:r>
@@ -612,44 +581,10 @@
           <w:szCs w:val="18"/>
           <w:highlight w:val="green"/>
         </w:rPr>
-        <w:t>6</w:t>
+        <w:t>00% PASSED</w:t>
       </w:r>
-      <w:r>
-        <w:rPr>
-          <w:rStyle w:val="Hiperligao"/>
-          <w:rFonts w:ascii="Arial" w:hAnsi="Arial" w:cs="Arial"/>
-          <w:color w:val="auto"/>
-          <w:sz w:val="18"/>
-          <w:szCs w:val="18"/>
-          <w:highlight w:val="green"/>
-        </w:rPr>
-        <w:t xml:space="preserve">% </w:t>
-      </w:r>
-      <w:r>
-        <w:rPr>
-          <w:rStyle w:val="Hiperligao"/>
-          <w:rFonts w:ascii="Arial" w:hAnsi="Arial" w:cs="Arial"/>
-          <w:color w:val="auto"/>
-          <w:sz w:val="18"/>
-          <w:szCs w:val="18"/>
-          <w:highlight w:val="green"/>
-        </w:rPr>
-        <w:t xml:space="preserve">NOT </w:t>
-      </w:r>
-      <w:r>
-        <w:rPr>
-          <w:rStyle w:val="Hiperligao"/>
-          <w:rFonts w:ascii="Arial" w:hAnsi="Arial" w:cs="Arial"/>
-          <w:color w:val="auto"/>
-          <w:sz w:val="18"/>
-          <w:szCs w:val="18"/>
-          <w:highlight w:val="green"/>
-        </w:rPr>
-        <w:t>PASSED</w:t>
-      </w:r>
-      <w:bookmarkStart w:id="0" w:name="_GoBack"/>
-      <w:bookmarkEnd w:id="0"/>
     </w:p>
+    <w:bookmarkEnd w:id="0"/>
     <w:p>
       <w:pPr>
         <w:rPr>
